--- a/R Resources/week3and4_notecards.docx
+++ b/R Resources/week3and4_notecards.docx
@@ -72,16 +72,7 @@
                 <w:sz w:val="24"/>
                 <w:szCs w:val="24"/>
               </w:rPr>
-              <w:t>t_</w:t>
-            </w:r>
-            <w:proofErr w:type="gramStart"/>
-            <w:r>
-              <w:rPr>
-                <w:rFonts w:ascii="Courier New" w:hAnsi="Courier New" w:cs="Courier New"/>
-                <w:sz w:val="24"/>
-                <w:szCs w:val="24"/>
-              </w:rPr>
-              <w:t>test</w:t>
+              <w:t>t_test</w:t>
             </w:r>
             <w:proofErr w:type="spellEnd"/>
             <w:r>
@@ -90,16 +81,7 @@
                 <w:sz w:val="24"/>
                 <w:szCs w:val="24"/>
               </w:rPr>
-              <w:t>(</w:t>
-            </w:r>
-            <w:proofErr w:type="gramEnd"/>
-            <w:r>
-              <w:rPr>
-                <w:rFonts w:ascii="Courier New" w:hAnsi="Courier New" w:cs="Courier New"/>
-                <w:sz w:val="24"/>
-                <w:szCs w:val="24"/>
-              </w:rPr>
-              <w:t xml:space="preserve">x = </w:t>
+              <w:t xml:space="preserve">(x = </w:t>
             </w:r>
             <w:r>
               <w:rPr>
@@ -396,13 +378,7 @@
               <w:t xml:space="preserve"> </w:t>
             </w:r>
             <w:r>
-              <w:t xml:space="preserve">If you </w:t>
-            </w:r>
-            <w:r>
-              <w:t xml:space="preserve">are doing a one-sided hypothesis test, </w:t>
-            </w:r>
-            <w:r>
-              <w:t xml:space="preserve">you change </w:t>
+              <w:t xml:space="preserve">If you are doing a one-sided hypothesis test, you change </w:t>
             </w:r>
             <w:r>
               <w:rPr>
@@ -597,25 +573,7 @@
                 <w:sz w:val="24"/>
                 <w:szCs w:val="24"/>
               </w:rPr>
-              <w:t xml:space="preserve">  </w:t>
-            </w:r>
-            <w:proofErr w:type="gramStart"/>
-            <w:r>
-              <w:rPr>
-                <w:rFonts w:ascii="Courier New" w:hAnsi="Courier New" w:cs="Courier New"/>
-                <w:sz w:val="24"/>
-                <w:szCs w:val="24"/>
-              </w:rPr>
-              <w:t>specify(</w:t>
-            </w:r>
-            <w:proofErr w:type="gramEnd"/>
-            <w:r>
-              <w:rPr>
-                <w:rFonts w:ascii="Courier New" w:hAnsi="Courier New" w:cs="Courier New"/>
-                <w:sz w:val="24"/>
-                <w:szCs w:val="24"/>
-              </w:rPr>
-              <w:t xml:space="preserve">response = </w:t>
+              <w:t xml:space="preserve">  specify(response = </w:t>
             </w:r>
             <w:r>
               <w:rPr>
@@ -649,25 +607,7 @@
                 <w:sz w:val="24"/>
                 <w:szCs w:val="24"/>
               </w:rPr>
-              <w:t xml:space="preserve">  </w:t>
-            </w:r>
-            <w:proofErr w:type="gramStart"/>
-            <w:r>
-              <w:rPr>
-                <w:rFonts w:ascii="Courier New" w:hAnsi="Courier New" w:cs="Courier New"/>
-                <w:sz w:val="24"/>
-                <w:szCs w:val="24"/>
-              </w:rPr>
-              <w:t>generate(</w:t>
-            </w:r>
-            <w:proofErr w:type="gramEnd"/>
-            <w:r>
-              <w:rPr>
-                <w:rFonts w:ascii="Courier New" w:hAnsi="Courier New" w:cs="Courier New"/>
-                <w:sz w:val="24"/>
-                <w:szCs w:val="24"/>
-              </w:rPr>
-              <w:t xml:space="preserve">reps = </w:t>
+              <w:t xml:space="preserve">  generate(reps = </w:t>
             </w:r>
             <w:r>
               <w:rPr>
@@ -700,25 +640,7 @@
                 <w:sz w:val="24"/>
                 <w:szCs w:val="24"/>
               </w:rPr>
-              <w:t xml:space="preserve">  </w:t>
-            </w:r>
-            <w:proofErr w:type="gramStart"/>
-            <w:r>
-              <w:rPr>
-                <w:rFonts w:ascii="Courier New" w:hAnsi="Courier New" w:cs="Courier New"/>
-                <w:sz w:val="24"/>
-                <w:szCs w:val="24"/>
-              </w:rPr>
-              <w:t>calculate(</w:t>
-            </w:r>
-            <w:proofErr w:type="gramEnd"/>
-            <w:r>
-              <w:rPr>
-                <w:rFonts w:ascii="Courier New" w:hAnsi="Courier New" w:cs="Courier New"/>
-                <w:sz w:val="24"/>
-                <w:szCs w:val="24"/>
-              </w:rPr>
-              <w:t>stat = "mean")</w:t>
+              <w:t xml:space="preserve">  calculate(stat = "mean")</w:t>
             </w:r>
           </w:p>
           <w:p>
@@ -753,25 +675,7 @@
                 <w:sz w:val="28"/>
                 <w:szCs w:val="28"/>
               </w:rPr>
-              <w:t xml:space="preserve">Plotting the </w:t>
-            </w:r>
-            <w:r>
-              <w:rPr>
-                <w:b/>
-                <w:bCs/>
-                <w:sz w:val="28"/>
-                <w:szCs w:val="28"/>
-              </w:rPr>
-              <w:t>Bootstrap</w:t>
-            </w:r>
-            <w:r>
-              <w:rPr>
-                <w:b/>
-                <w:bCs/>
-                <w:sz w:val="28"/>
-                <w:szCs w:val="28"/>
-              </w:rPr>
-              <w:t xml:space="preserve"> Distribution</w:t>
+              <w:t>Plotting the Bootstrap Distribution</w:t>
             </w:r>
           </w:p>
           <w:p>
@@ -794,7 +698,6 @@
                 <w:szCs w:val="24"/>
               </w:rPr>
             </w:pPr>
-            <w:proofErr w:type="gramStart"/>
             <w:r>
               <w:rPr>
                 <w:rFonts w:ascii="Courier New" w:hAnsi="Courier New" w:cs="Courier New"/>
@@ -802,17 +705,7 @@
                 <w:sz w:val="24"/>
                 <w:szCs w:val="24"/>
               </w:rPr>
-              <w:t>visualize(</w:t>
-            </w:r>
-            <w:proofErr w:type="gramEnd"/>
-            <w:r>
-              <w:rPr>
-                <w:rFonts w:ascii="Courier New" w:hAnsi="Courier New" w:cs="Courier New"/>
-                <w:color w:val="000000" w:themeColor="text1"/>
-                <w:sz w:val="24"/>
-                <w:szCs w:val="24"/>
-              </w:rPr>
-              <w:t xml:space="preserve">data = bootstrap, </w:t>
+              <w:t xml:space="preserve">visualize(data = bootstrap, </w:t>
             </w:r>
           </w:p>
           <w:p>
@@ -924,16 +817,7 @@
                 <w:sz w:val="28"/>
                 <w:szCs w:val="28"/>
               </w:rPr>
-              <w:t xml:space="preserve">Obtaining </w:t>
-            </w:r>
-            <w:r>
-              <w:rPr>
-                <w:b/>
-                <w:bCs/>
-                <w:sz w:val="28"/>
-                <w:szCs w:val="28"/>
-              </w:rPr>
-              <w:t>the Sample Mean</w:t>
+              <w:t>Obtaining the Sample Mean</w:t>
             </w:r>
           </w:p>
           <w:p>
@@ -1015,77 +899,49 @@
                 <w:sz w:val="24"/>
                 <w:szCs w:val="24"/>
               </w:rPr>
+              <w:t xml:space="preserve">  specify(response = </w:t>
+            </w:r>
+            <w:r>
+              <w:rPr>
+                <w:rFonts w:ascii="Courier New" w:hAnsi="Courier New" w:cs="Courier New"/>
+                <w:color w:val="FF0000"/>
+                <w:sz w:val="24"/>
+                <w:szCs w:val="24"/>
+              </w:rPr>
+              <w:t>&lt;NAME OF VARIABLE&gt;</w:t>
+            </w:r>
+            <w:r>
+              <w:rPr>
+                <w:rFonts w:ascii="Courier New" w:hAnsi="Courier New" w:cs="Courier New"/>
+                <w:sz w:val="24"/>
+                <w:szCs w:val="24"/>
+              </w:rPr>
+              <w:t xml:space="preserve">) %&gt;% </w:t>
+            </w:r>
+          </w:p>
+          <w:p>
+            <w:pPr>
+              <w:rPr>
+                <w:rFonts w:ascii="Courier New" w:hAnsi="Courier New" w:cs="Courier New"/>
+                <w:sz w:val="24"/>
+                <w:szCs w:val="24"/>
+              </w:rPr>
+            </w:pPr>
+            <w:r>
+              <w:rPr>
+                <w:rFonts w:ascii="Courier New" w:hAnsi="Courier New" w:cs="Courier New"/>
+                <w:sz w:val="24"/>
+                <w:szCs w:val="24"/>
+              </w:rPr>
               <w:t xml:space="preserve">  </w:t>
             </w:r>
-            <w:proofErr w:type="gramStart"/>
-            <w:r>
-              <w:rPr>
-                <w:rFonts w:ascii="Courier New" w:hAnsi="Courier New" w:cs="Courier New"/>
-                <w:sz w:val="24"/>
-                <w:szCs w:val="24"/>
-              </w:rPr>
-              <w:t>specify(</w:t>
-            </w:r>
-            <w:proofErr w:type="gramEnd"/>
-            <w:r>
-              <w:rPr>
-                <w:rFonts w:ascii="Courier New" w:hAnsi="Courier New" w:cs="Courier New"/>
-                <w:sz w:val="24"/>
-                <w:szCs w:val="24"/>
-              </w:rPr>
-              <w:t xml:space="preserve">response = </w:t>
-            </w:r>
-            <w:r>
-              <w:rPr>
-                <w:rFonts w:ascii="Courier New" w:hAnsi="Courier New" w:cs="Courier New"/>
-                <w:color w:val="FF0000"/>
-                <w:sz w:val="24"/>
-                <w:szCs w:val="24"/>
-              </w:rPr>
-              <w:t>&lt;NAME OF VARIABLE&gt;</w:t>
-            </w:r>
-            <w:r>
-              <w:rPr>
-                <w:rFonts w:ascii="Courier New" w:hAnsi="Courier New" w:cs="Courier New"/>
-                <w:sz w:val="24"/>
-                <w:szCs w:val="24"/>
-              </w:rPr>
-              <w:t xml:space="preserve">) %&gt;% </w:t>
-            </w:r>
-          </w:p>
-          <w:p>
-            <w:pPr>
-              <w:rPr>
-                <w:rFonts w:ascii="Courier New" w:hAnsi="Courier New" w:cs="Courier New"/>
-                <w:sz w:val="24"/>
-                <w:szCs w:val="24"/>
-              </w:rPr>
-            </w:pPr>
-            <w:r>
-              <w:rPr>
-                <w:rFonts w:ascii="Courier New" w:hAnsi="Courier New" w:cs="Courier New"/>
-                <w:sz w:val="24"/>
-                <w:szCs w:val="24"/>
-              </w:rPr>
-              <w:t xml:space="preserve">  </w:t>
-            </w:r>
-            <w:proofErr w:type="gramStart"/>
-            <w:r>
-              <w:rPr>
-                <w:rFonts w:ascii="Courier New" w:hAnsi="Courier New" w:cs="Courier New"/>
-                <w:sz w:val="24"/>
-                <w:szCs w:val="24"/>
-              </w:rPr>
-              <w:t>calculate(</w:t>
-            </w:r>
-            <w:proofErr w:type="gramEnd"/>
-            <w:r>
-              <w:rPr>
-                <w:rFonts w:ascii="Courier New" w:hAnsi="Courier New" w:cs="Courier New"/>
-                <w:sz w:val="24"/>
-                <w:szCs w:val="24"/>
-              </w:rPr>
-              <w:t>stat = "mean")</w:t>
+            <w:r>
+              <w:rPr>
+                <w:rFonts w:ascii="Courier New" w:hAnsi="Courier New" w:cs="Courier New"/>
+                <w:sz w:val="24"/>
+                <w:szCs w:val="24"/>
+              </w:rPr>
+              <w:t>calculate(stat = "mean")</w:t>
             </w:r>
           </w:p>
           <w:p>
@@ -1159,21 +1015,7 @@
                 <w:i/>
                 <w:iCs/>
               </w:rPr>
-              <w:t xml:space="preserve"> </w:t>
-            </w:r>
-            <w:r>
-              <w:rPr>
-                <w:i/>
-                <w:iCs/>
-              </w:rPr>
-              <w:t>you find your confidence interval</w:t>
-            </w:r>
-            <w:r>
-              <w:rPr>
-                <w:i/>
-                <w:iCs/>
-              </w:rPr>
-              <w:t>!</w:t>
+              <w:t xml:space="preserve"> you find your confidence interval!</w:t>
             </w:r>
           </w:p>
           <w:p>
@@ -1239,16 +1081,7 @@
                 <w:sz w:val="24"/>
                 <w:szCs w:val="24"/>
               </w:rPr>
-              <w:t>get_confidence_</w:t>
-            </w:r>
-            <w:proofErr w:type="gramStart"/>
-            <w:r>
-              <w:rPr>
-                <w:rFonts w:ascii="Courier New" w:hAnsi="Courier New" w:cs="Courier New"/>
-                <w:sz w:val="24"/>
-                <w:szCs w:val="24"/>
-              </w:rPr>
-              <w:t>interval</w:t>
+              <w:t>get_confidence_interval</w:t>
             </w:r>
             <w:proofErr w:type="spellEnd"/>
             <w:r>
@@ -1257,16 +1090,7 @@
                 <w:sz w:val="24"/>
                 <w:szCs w:val="24"/>
               </w:rPr>
-              <w:t>(</w:t>
-            </w:r>
-            <w:proofErr w:type="gramEnd"/>
-            <w:r>
-              <w:rPr>
-                <w:rFonts w:ascii="Courier New" w:hAnsi="Courier New" w:cs="Courier New"/>
-                <w:sz w:val="24"/>
-                <w:szCs w:val="24"/>
-              </w:rPr>
-              <w:t xml:space="preserve">x = bootstrap, </w:t>
+              <w:t xml:space="preserve">(x = bootstrap, </w:t>
             </w:r>
           </w:p>
           <w:p>
@@ -1485,13 +1309,7 @@
               <w:t xml:space="preserve"> </w:t>
             </w:r>
             <w:r>
-              <w:t>If you want a 9</w:t>
-            </w:r>
-            <w:r>
-              <w:t>0</w:t>
-            </w:r>
-            <w:r>
-              <w:t xml:space="preserve">% confidence interval, you change </w:t>
+              <w:t xml:space="preserve">If you want a 90% confidence interval, you change </w:t>
             </w:r>
             <w:r>
               <w:rPr>
@@ -1579,7 +1397,6 @@
               </w:rPr>
             </w:pPr>
             <w:proofErr w:type="spellStart"/>
-            <w:proofErr w:type="gramStart"/>
             <w:r>
               <w:rPr>
                 <w:rFonts w:ascii="Courier New" w:hAnsi="Courier New" w:cs="Courier New"/>
@@ -1595,16 +1412,7 @@
                 <w:sz w:val="24"/>
                 <w:szCs w:val="24"/>
               </w:rPr>
-              <w:t>(</w:t>
-            </w:r>
-            <w:proofErr w:type="gramEnd"/>
-            <w:r>
-              <w:rPr>
-                <w:rFonts w:ascii="Courier New" w:hAnsi="Courier New" w:cs="Courier New"/>
-                <w:sz w:val="24"/>
-                <w:szCs w:val="24"/>
-              </w:rPr>
-              <w:t xml:space="preserve">data = </w:t>
+              <w:t xml:space="preserve">(data = </w:t>
             </w:r>
             <w:r>
               <w:rPr>
@@ -1641,7 +1449,6 @@
               <w:t xml:space="preserve">       mapping = </w:t>
             </w:r>
             <w:proofErr w:type="spellStart"/>
-            <w:proofErr w:type="gramStart"/>
             <w:r>
               <w:rPr>
                 <w:rFonts w:ascii="Courier New" w:hAnsi="Courier New" w:cs="Courier New"/>
@@ -1657,16 +1464,7 @@
                 <w:sz w:val="24"/>
                 <w:szCs w:val="24"/>
               </w:rPr>
-              <w:t>(</w:t>
-            </w:r>
-            <w:proofErr w:type="gramEnd"/>
-            <w:r>
-              <w:rPr>
-                <w:rFonts w:ascii="Courier New" w:hAnsi="Courier New" w:cs="Courier New"/>
-                <w:sz w:val="24"/>
-                <w:szCs w:val="24"/>
-              </w:rPr>
-              <w:t xml:space="preserve">x = </w:t>
+              <w:t xml:space="preserve">(x = </w:t>
             </w:r>
             <w:r>
               <w:rPr>
@@ -1800,7 +1598,6 @@
               </w:rPr>
               <w:t>geom_</w:t>
             </w:r>
-            <w:proofErr w:type="gramStart"/>
             <w:r>
               <w:rPr>
                 <w:rFonts w:ascii="Courier New" w:hAnsi="Courier New" w:cs="Courier New"/>
@@ -1816,51 +1613,24 @@
                 <w:sz w:val="24"/>
                 <w:szCs w:val="24"/>
               </w:rPr>
-              <w:t>(</w:t>
-            </w:r>
-            <w:proofErr w:type="gramEnd"/>
-            <w:r>
-              <w:rPr>
-                <w:rFonts w:ascii="Courier New" w:hAnsi="Courier New" w:cs="Courier New"/>
-                <w:sz w:val="24"/>
-                <w:szCs w:val="24"/>
-              </w:rPr>
-              <w:t xml:space="preserve">) + </w:t>
-            </w:r>
-          </w:p>
-          <w:p>
-            <w:pPr>
-              <w:rPr>
-                <w:rFonts w:ascii="Courier New" w:hAnsi="Courier New" w:cs="Courier New"/>
-                <w:sz w:val="24"/>
-                <w:szCs w:val="24"/>
-              </w:rPr>
-            </w:pPr>
-            <w:r>
-              <w:rPr>
-                <w:rFonts w:ascii="Courier New" w:hAnsi="Courier New" w:cs="Courier New"/>
-                <w:sz w:val="24"/>
-                <w:szCs w:val="24"/>
-              </w:rPr>
-              <w:t xml:space="preserve">  </w:t>
-            </w:r>
-            <w:proofErr w:type="gramStart"/>
-            <w:r>
-              <w:rPr>
-                <w:rFonts w:ascii="Courier New" w:hAnsi="Courier New" w:cs="Courier New"/>
-                <w:sz w:val="24"/>
-                <w:szCs w:val="24"/>
-              </w:rPr>
-              <w:t>labs(</w:t>
-            </w:r>
-            <w:proofErr w:type="gramEnd"/>
-            <w:r>
-              <w:rPr>
-                <w:rFonts w:ascii="Courier New" w:hAnsi="Courier New" w:cs="Courier New"/>
-                <w:sz w:val="24"/>
-                <w:szCs w:val="24"/>
-              </w:rPr>
-              <w:t>x = "</w:t>
+              <w:t xml:space="preserve">() + </w:t>
+            </w:r>
+          </w:p>
+          <w:p>
+            <w:pPr>
+              <w:rPr>
+                <w:rFonts w:ascii="Courier New" w:hAnsi="Courier New" w:cs="Courier New"/>
+                <w:sz w:val="24"/>
+                <w:szCs w:val="24"/>
+              </w:rPr>
+            </w:pPr>
+            <w:r>
+              <w:rPr>
+                <w:rFonts w:ascii="Courier New" w:hAnsi="Courier New" w:cs="Courier New"/>
+                <w:sz w:val="24"/>
+                <w:szCs w:val="24"/>
+              </w:rPr>
+              <w:t xml:space="preserve">  labs(x = "</w:t>
             </w:r>
             <w:r>
               <w:rPr>
@@ -1983,7 +1753,6 @@
               </w:rPr>
             </w:pPr>
             <w:proofErr w:type="spellStart"/>
-            <w:proofErr w:type="gramStart"/>
             <w:r>
               <w:rPr>
                 <w:rFonts w:ascii="Courier New" w:hAnsi="Courier New" w:cs="Courier New"/>
@@ -1999,16 +1768,7 @@
                 <w:sz w:val="24"/>
                 <w:szCs w:val="24"/>
               </w:rPr>
-              <w:t>(</w:t>
-            </w:r>
-            <w:proofErr w:type="gramEnd"/>
-            <w:r>
-              <w:rPr>
-                <w:rFonts w:ascii="Courier New" w:hAnsi="Courier New" w:cs="Courier New"/>
-                <w:sz w:val="24"/>
-                <w:szCs w:val="24"/>
-              </w:rPr>
-              <w:t xml:space="preserve">data = </w:t>
+              <w:t xml:space="preserve">(data = </w:t>
             </w:r>
             <w:r>
               <w:rPr>
@@ -2045,7 +1805,6 @@
               <w:t xml:space="preserve">       mapping = </w:t>
             </w:r>
             <w:proofErr w:type="spellStart"/>
-            <w:proofErr w:type="gramStart"/>
             <w:r>
               <w:rPr>
                 <w:rFonts w:ascii="Courier New" w:hAnsi="Courier New" w:cs="Courier New"/>
@@ -2061,16 +1820,7 @@
                 <w:sz w:val="24"/>
                 <w:szCs w:val="24"/>
               </w:rPr>
-              <w:t>(</w:t>
-            </w:r>
-            <w:proofErr w:type="gramEnd"/>
-            <w:r>
-              <w:rPr>
-                <w:rFonts w:ascii="Courier New" w:hAnsi="Courier New" w:cs="Courier New"/>
-                <w:sz w:val="24"/>
-                <w:szCs w:val="24"/>
-              </w:rPr>
-              <w:t xml:space="preserve">x = </w:t>
+              <w:t xml:space="preserve">(x = </w:t>
             </w:r>
             <w:r>
               <w:rPr>
@@ -2204,7 +1954,6 @@
               </w:rPr>
               <w:t>geom_</w:t>
             </w:r>
-            <w:proofErr w:type="gramStart"/>
             <w:r>
               <w:rPr>
                 <w:rFonts w:ascii="Courier New" w:hAnsi="Courier New" w:cs="Courier New"/>
@@ -2220,16 +1969,7 @@
                 <w:sz w:val="24"/>
                 <w:szCs w:val="24"/>
               </w:rPr>
-              <w:t>(</w:t>
-            </w:r>
-            <w:proofErr w:type="gramEnd"/>
-            <w:r>
-              <w:rPr>
-                <w:rFonts w:ascii="Courier New" w:hAnsi="Courier New" w:cs="Courier New"/>
-                <w:sz w:val="24"/>
-                <w:szCs w:val="24"/>
-              </w:rPr>
-              <w:t xml:space="preserve">) + </w:t>
+              <w:t xml:space="preserve">() + </w:t>
             </w:r>
           </w:p>
           <w:p>
@@ -2255,16 +1995,7 @@
                 <w:sz w:val="24"/>
                 <w:szCs w:val="24"/>
               </w:rPr>
-              <w:t>geom_</w:t>
-            </w:r>
-            <w:proofErr w:type="gramStart"/>
-            <w:r>
-              <w:rPr>
-                <w:rFonts w:ascii="Courier New" w:hAnsi="Courier New" w:cs="Courier New"/>
-                <w:sz w:val="24"/>
-                <w:szCs w:val="24"/>
-              </w:rPr>
-              <w:t>smooth</w:t>
+              <w:t>geom_smooth</w:t>
             </w:r>
             <w:proofErr w:type="spellEnd"/>
             <w:r>
@@ -2273,16 +2004,7 @@
                 <w:sz w:val="24"/>
                 <w:szCs w:val="24"/>
               </w:rPr>
-              <w:t>(</w:t>
-            </w:r>
-            <w:proofErr w:type="gramEnd"/>
-            <w:r>
-              <w:rPr>
-                <w:rFonts w:ascii="Courier New" w:hAnsi="Courier New" w:cs="Courier New"/>
-                <w:sz w:val="24"/>
-                <w:szCs w:val="24"/>
-              </w:rPr>
-              <w:t>method = “</w:t>
+              <w:t>(method = “</w:t>
             </w:r>
             <w:proofErr w:type="spellStart"/>
             <w:r>
@@ -2317,25 +2039,7 @@
                 <w:sz w:val="24"/>
                 <w:szCs w:val="24"/>
               </w:rPr>
-              <w:t xml:space="preserve">  </w:t>
-            </w:r>
-            <w:proofErr w:type="gramStart"/>
-            <w:r>
-              <w:rPr>
-                <w:rFonts w:ascii="Courier New" w:hAnsi="Courier New" w:cs="Courier New"/>
-                <w:sz w:val="24"/>
-                <w:szCs w:val="24"/>
-              </w:rPr>
-              <w:t>labs(</w:t>
-            </w:r>
-            <w:proofErr w:type="gramEnd"/>
-            <w:r>
-              <w:rPr>
-                <w:rFonts w:ascii="Courier New" w:hAnsi="Courier New" w:cs="Courier New"/>
-                <w:sz w:val="24"/>
-                <w:szCs w:val="24"/>
-              </w:rPr>
-              <w:t>x = "</w:t>
+              <w:t xml:space="preserve">  labs(x = "</w:t>
             </w:r>
             <w:r>
               <w:rPr>
@@ -2459,7 +2163,6 @@
               <w:t xml:space="preserve">model &lt;- </w:t>
             </w:r>
             <w:proofErr w:type="spellStart"/>
-            <w:proofErr w:type="gramStart"/>
             <w:r>
               <w:rPr>
                 <w:rFonts w:ascii="Courier New" w:hAnsi="Courier New" w:cs="Courier New"/>
@@ -2477,7 +2180,6 @@
               </w:rPr>
               <w:t>(</w:t>
             </w:r>
-            <w:proofErr w:type="gramEnd"/>
             <w:r>
               <w:rPr>
                 <w:rFonts w:ascii="Courier New" w:hAnsi="Courier New" w:cs="Courier New"/>
@@ -2502,7 +2204,25 @@
                 <w:sz w:val="24"/>
                 <w:szCs w:val="24"/>
               </w:rPr>
-              <w:t>&lt;NAME OF Y-VARIABLE&gt;</w:t>
+              <w:t xml:space="preserve">&lt;NAME OF </w:t>
+            </w:r>
+            <w:r>
+              <w:rPr>
+                <w:rFonts w:ascii="Courier New" w:hAnsi="Courier New" w:cs="Courier New"/>
+                <w:color w:val="FF0000"/>
+                <w:sz w:val="24"/>
+                <w:szCs w:val="24"/>
+              </w:rPr>
+              <w:t>X</w:t>
+            </w:r>
+            <w:r>
+              <w:rPr>
+                <w:rFonts w:ascii="Courier New" w:hAnsi="Courier New" w:cs="Courier New"/>
+                <w:color w:val="FF0000"/>
+                <w:sz w:val="24"/>
+                <w:szCs w:val="24"/>
+              </w:rPr>
+              <w:t>-VARIABLE&gt;</w:t>
             </w:r>
             <w:r>
               <w:rPr>
@@ -2591,15 +2311,7 @@
               <w:t xml:space="preserve">~ </w:t>
             </w:r>
             <w:r>
-              <w:t xml:space="preserve">is necessary! It </w:t>
-            </w:r>
-            <w:proofErr w:type="gramStart"/>
-            <w:r>
-              <w:t>has to</w:t>
-            </w:r>
-            <w:proofErr w:type="gramEnd"/>
-            <w:r>
-              <w:t xml:space="preserve"> be there!</w:t>
+              <w:t>is necessary! It has to be there!</w:t>
             </w:r>
           </w:p>
           <w:p>
@@ -2658,16 +2370,7 @@
                 <w:sz w:val="24"/>
                 <w:szCs w:val="24"/>
               </w:rPr>
-              <w:t>get_regression_</w:t>
-            </w:r>
-            <w:proofErr w:type="gramStart"/>
-            <w:r>
-              <w:rPr>
-                <w:rFonts w:ascii="Courier New" w:hAnsi="Courier New" w:cs="Courier New"/>
-                <w:sz w:val="24"/>
-                <w:szCs w:val="24"/>
-              </w:rPr>
-              <w:t>table</w:t>
+              <w:t>get_regression_table</w:t>
             </w:r>
             <w:proofErr w:type="spellEnd"/>
             <w:r>
@@ -2676,16 +2379,7 @@
                 <w:sz w:val="24"/>
                 <w:szCs w:val="24"/>
               </w:rPr>
-              <w:t>(</w:t>
-            </w:r>
-            <w:proofErr w:type="gramEnd"/>
-            <w:r>
-              <w:rPr>
-                <w:rFonts w:ascii="Courier New" w:hAnsi="Courier New" w:cs="Courier New"/>
-                <w:sz w:val="24"/>
-                <w:szCs w:val="24"/>
-              </w:rPr>
-              <w:t xml:space="preserve">model, </w:t>
+              <w:t xml:space="preserve">(model, </w:t>
             </w:r>
           </w:p>
           <w:p>
@@ -2711,7 +2405,23 @@
                 <w:sz w:val="24"/>
                 <w:szCs w:val="24"/>
               </w:rPr>
-              <w:t>conf_level</w:t>
+              <w:t>conf</w:t>
+            </w:r>
+            <w:r>
+              <w:rPr>
+                <w:rFonts w:ascii="Courier New" w:hAnsi="Courier New" w:cs="Courier New"/>
+                <w:sz w:val="24"/>
+                <w:szCs w:val="24"/>
+              </w:rPr>
+              <w:t>.</w:t>
+            </w:r>
+            <w:r>
+              <w:rPr>
+                <w:rFonts w:ascii="Courier New" w:hAnsi="Courier New" w:cs="Courier New"/>
+                <w:sz w:val="24"/>
+                <w:szCs w:val="24"/>
+              </w:rPr>
+              <w:t>level</w:t>
             </w:r>
             <w:proofErr w:type="spellEnd"/>
             <w:r>
@@ -2789,7 +2499,16 @@
                 <w:sz w:val="20"/>
                 <w:szCs w:val="20"/>
               </w:rPr>
-              <w:t>conf_</w:t>
+              <w:t>conf</w:t>
+            </w:r>
+            <w:r>
+              <w:rPr>
+                <w:rFonts w:ascii="Courier New" w:hAnsi="Courier New" w:cs="Courier New"/>
+                <w:color w:val="0070C0"/>
+                <w:sz w:val="20"/>
+                <w:szCs w:val="20"/>
+              </w:rPr>
+              <w:t>.</w:t>
             </w:r>
             <w:r>
               <w:rPr>
@@ -2839,16 +2558,7 @@
                 <w:sz w:val="28"/>
                 <w:szCs w:val="28"/>
               </w:rPr>
-              <w:t xml:space="preserve">Obtaining 1000 Bootstrap </w:t>
-            </w:r>
-            <w:r>
-              <w:rPr>
-                <w:b/>
-                <w:bCs/>
-                <w:sz w:val="28"/>
-                <w:szCs w:val="28"/>
-              </w:rPr>
-              <w:t>Slopes</w:t>
+              <w:t>Obtaining 1000 Bootstrap Slopes</w:t>
             </w:r>
           </w:p>
           <w:p>
@@ -2938,25 +2648,7 @@
                 <w:sz w:val="24"/>
                 <w:szCs w:val="24"/>
               </w:rPr>
-              <w:t xml:space="preserve">  </w:t>
-            </w:r>
-            <w:proofErr w:type="gramStart"/>
-            <w:r>
-              <w:rPr>
-                <w:rFonts w:ascii="Courier New" w:hAnsi="Courier New" w:cs="Courier New"/>
-                <w:sz w:val="24"/>
-                <w:szCs w:val="24"/>
-              </w:rPr>
-              <w:t>specify(</w:t>
-            </w:r>
-            <w:proofErr w:type="gramEnd"/>
-            <w:r>
-              <w:rPr>
-                <w:rFonts w:ascii="Courier New" w:hAnsi="Courier New" w:cs="Courier New"/>
-                <w:sz w:val="24"/>
-                <w:szCs w:val="24"/>
-              </w:rPr>
-              <w:t xml:space="preserve">response = </w:t>
+              <w:t xml:space="preserve">  specify(response = </w:t>
             </w:r>
             <w:r>
               <w:rPr>
@@ -3080,25 +2772,7 @@
                 <w:sz w:val="24"/>
                 <w:szCs w:val="24"/>
               </w:rPr>
-              <w:t xml:space="preserve">  </w:t>
-            </w:r>
-            <w:proofErr w:type="gramStart"/>
-            <w:r>
-              <w:rPr>
-                <w:rFonts w:ascii="Courier New" w:hAnsi="Courier New" w:cs="Courier New"/>
-                <w:sz w:val="24"/>
-                <w:szCs w:val="24"/>
-              </w:rPr>
-              <w:t>generate(</w:t>
-            </w:r>
-            <w:proofErr w:type="gramEnd"/>
-            <w:r>
-              <w:rPr>
-                <w:rFonts w:ascii="Courier New" w:hAnsi="Courier New" w:cs="Courier New"/>
-                <w:sz w:val="24"/>
-                <w:szCs w:val="24"/>
-              </w:rPr>
-              <w:t xml:space="preserve">reps = </w:t>
+              <w:t xml:space="preserve">  generate(reps = </w:t>
             </w:r>
             <w:r>
               <w:rPr>
@@ -3131,25 +2805,7 @@
                 <w:sz w:val="24"/>
                 <w:szCs w:val="24"/>
               </w:rPr>
-              <w:t xml:space="preserve">  </w:t>
-            </w:r>
-            <w:proofErr w:type="gramStart"/>
-            <w:r>
-              <w:rPr>
-                <w:rFonts w:ascii="Courier New" w:hAnsi="Courier New" w:cs="Courier New"/>
-                <w:sz w:val="24"/>
-                <w:szCs w:val="24"/>
-              </w:rPr>
-              <w:t>calculate(</w:t>
-            </w:r>
-            <w:proofErr w:type="gramEnd"/>
-            <w:r>
-              <w:rPr>
-                <w:rFonts w:ascii="Courier New" w:hAnsi="Courier New" w:cs="Courier New"/>
-                <w:sz w:val="24"/>
-                <w:szCs w:val="24"/>
-              </w:rPr>
-              <w:t>stat = "</w:t>
+              <w:t xml:space="preserve">  calculate(stat = "</w:t>
             </w:r>
             <w:r>
               <w:rPr>
@@ -3239,7 +2895,6 @@
                 <w:szCs w:val="24"/>
               </w:rPr>
             </w:pPr>
-            <w:proofErr w:type="gramStart"/>
             <w:r>
               <w:rPr>
                 <w:rFonts w:ascii="Courier New" w:hAnsi="Courier New" w:cs="Courier New"/>
@@ -3247,17 +2902,7 @@
                 <w:sz w:val="24"/>
                 <w:szCs w:val="24"/>
               </w:rPr>
-              <w:t>visualize(</w:t>
-            </w:r>
-            <w:proofErr w:type="gramEnd"/>
-            <w:r>
-              <w:rPr>
-                <w:rFonts w:ascii="Courier New" w:hAnsi="Courier New" w:cs="Courier New"/>
-                <w:color w:val="000000" w:themeColor="text1"/>
-                <w:sz w:val="24"/>
-                <w:szCs w:val="24"/>
-              </w:rPr>
-              <w:t xml:space="preserve">data = bootstrap, </w:t>
+              <w:t xml:space="preserve">visualize(data = bootstrap, </w:t>
             </w:r>
           </w:p>
           <w:p>
@@ -3468,149 +3113,121 @@
                 <w:sz w:val="24"/>
                 <w:szCs w:val="24"/>
               </w:rPr>
+              <w:t xml:space="preserve">  specify(response = </w:t>
+            </w:r>
+            <w:r>
+              <w:rPr>
+                <w:rFonts w:ascii="Courier New" w:hAnsi="Courier New" w:cs="Courier New"/>
+                <w:color w:val="FF0000"/>
+                <w:sz w:val="24"/>
+                <w:szCs w:val="24"/>
+              </w:rPr>
+              <w:t xml:space="preserve">&lt;NAME OF </w:t>
+            </w:r>
+            <w:r>
+              <w:rPr>
+                <w:rFonts w:ascii="Courier New" w:hAnsi="Courier New" w:cs="Courier New"/>
+                <w:color w:val="FF0000"/>
+                <w:sz w:val="24"/>
+                <w:szCs w:val="24"/>
+              </w:rPr>
+              <w:t>Y-</w:t>
+            </w:r>
+            <w:r>
+              <w:rPr>
+                <w:rFonts w:ascii="Courier New" w:hAnsi="Courier New" w:cs="Courier New"/>
+                <w:color w:val="FF0000"/>
+                <w:sz w:val="24"/>
+                <w:szCs w:val="24"/>
+              </w:rPr>
+              <w:t>VARIABLE&gt;</w:t>
+            </w:r>
+            <w:r>
+              <w:rPr>
+                <w:rFonts w:ascii="Courier New" w:hAnsi="Courier New" w:cs="Courier New"/>
+                <w:color w:val="000000" w:themeColor="text1"/>
+                <w:sz w:val="24"/>
+                <w:szCs w:val="24"/>
+              </w:rPr>
+              <w:t>,</w:t>
+            </w:r>
+            <w:r>
+              <w:rPr>
+                <w:rFonts w:ascii="Courier New" w:hAnsi="Courier New" w:cs="Courier New"/>
+                <w:color w:val="FF0000"/>
+                <w:sz w:val="24"/>
+                <w:szCs w:val="24"/>
+              </w:rPr>
+              <w:t xml:space="preserve"> </w:t>
+            </w:r>
+          </w:p>
+          <w:p>
+            <w:pPr>
+              <w:rPr>
+                <w:rFonts w:ascii="Courier New" w:hAnsi="Courier New" w:cs="Courier New"/>
+                <w:sz w:val="24"/>
+                <w:szCs w:val="24"/>
+              </w:rPr>
+            </w:pPr>
+            <w:r>
+              <w:rPr>
+                <w:rFonts w:ascii="Courier New" w:hAnsi="Courier New" w:cs="Courier New"/>
+                <w:color w:val="FF0000"/>
+                <w:sz w:val="24"/>
+                <w:szCs w:val="24"/>
+              </w:rPr>
+              <w:t xml:space="preserve">          </w:t>
+            </w:r>
+            <w:r>
+              <w:rPr>
+                <w:rFonts w:ascii="Courier New" w:hAnsi="Courier New" w:cs="Courier New"/>
+                <w:color w:val="000000" w:themeColor="text1"/>
+                <w:sz w:val="24"/>
+                <w:szCs w:val="24"/>
+              </w:rPr>
+              <w:t>explanatory =</w:t>
+            </w:r>
+            <w:r>
+              <w:rPr>
+                <w:rFonts w:ascii="Courier New" w:hAnsi="Courier New" w:cs="Courier New"/>
+                <w:color w:val="FF0000"/>
+                <w:sz w:val="24"/>
+                <w:szCs w:val="24"/>
+              </w:rPr>
+              <w:t xml:space="preserve"> &lt;NAME OF X-VARIABLE&gt;</w:t>
+            </w:r>
+            <w:r>
+              <w:rPr>
+                <w:rFonts w:ascii="Courier New" w:hAnsi="Courier New" w:cs="Courier New"/>
+                <w:sz w:val="24"/>
+                <w:szCs w:val="24"/>
+              </w:rPr>
+              <w:t xml:space="preserve">) %&gt;% </w:t>
+            </w:r>
+          </w:p>
+          <w:p>
+            <w:pPr>
+              <w:rPr>
+                <w:rFonts w:ascii="Courier New" w:hAnsi="Courier New" w:cs="Courier New"/>
+                <w:sz w:val="24"/>
+                <w:szCs w:val="24"/>
+              </w:rPr>
+            </w:pPr>
+            <w:r>
+              <w:rPr>
+                <w:rFonts w:ascii="Courier New" w:hAnsi="Courier New" w:cs="Courier New"/>
+                <w:sz w:val="24"/>
+                <w:szCs w:val="24"/>
+              </w:rPr>
               <w:t xml:space="preserve">  </w:t>
             </w:r>
-            <w:proofErr w:type="gramStart"/>
-            <w:r>
-              <w:rPr>
-                <w:rFonts w:ascii="Courier New" w:hAnsi="Courier New" w:cs="Courier New"/>
-                <w:sz w:val="24"/>
-                <w:szCs w:val="24"/>
-              </w:rPr>
-              <w:t>specify(</w:t>
-            </w:r>
-            <w:proofErr w:type="gramEnd"/>
-            <w:r>
-              <w:rPr>
-                <w:rFonts w:ascii="Courier New" w:hAnsi="Courier New" w:cs="Courier New"/>
-                <w:sz w:val="24"/>
-                <w:szCs w:val="24"/>
-              </w:rPr>
-              <w:t xml:space="preserve">response = </w:t>
-            </w:r>
-            <w:r>
-              <w:rPr>
-                <w:rFonts w:ascii="Courier New" w:hAnsi="Courier New" w:cs="Courier New"/>
-                <w:color w:val="FF0000"/>
-                <w:sz w:val="24"/>
-                <w:szCs w:val="24"/>
-              </w:rPr>
-              <w:t xml:space="preserve">&lt;NAME OF </w:t>
-            </w:r>
-            <w:r>
-              <w:rPr>
-                <w:rFonts w:ascii="Courier New" w:hAnsi="Courier New" w:cs="Courier New"/>
-                <w:color w:val="FF0000"/>
-                <w:sz w:val="24"/>
-                <w:szCs w:val="24"/>
-              </w:rPr>
-              <w:t>Y-</w:t>
-            </w:r>
-            <w:r>
-              <w:rPr>
-                <w:rFonts w:ascii="Courier New" w:hAnsi="Courier New" w:cs="Courier New"/>
-                <w:color w:val="FF0000"/>
-                <w:sz w:val="24"/>
-                <w:szCs w:val="24"/>
-              </w:rPr>
-              <w:t>VARIABLE&gt;</w:t>
-            </w:r>
-            <w:r>
-              <w:rPr>
-                <w:rFonts w:ascii="Courier New" w:hAnsi="Courier New" w:cs="Courier New"/>
-                <w:color w:val="000000" w:themeColor="text1"/>
-                <w:sz w:val="24"/>
-                <w:szCs w:val="24"/>
-              </w:rPr>
-              <w:t>,</w:t>
-            </w:r>
-            <w:r>
-              <w:rPr>
-                <w:rFonts w:ascii="Courier New" w:hAnsi="Courier New" w:cs="Courier New"/>
-                <w:color w:val="FF0000"/>
-                <w:sz w:val="24"/>
-                <w:szCs w:val="24"/>
-              </w:rPr>
-              <w:t xml:space="preserve"> </w:t>
-            </w:r>
-          </w:p>
-          <w:p>
-            <w:pPr>
-              <w:rPr>
-                <w:rFonts w:ascii="Courier New" w:hAnsi="Courier New" w:cs="Courier New"/>
-                <w:sz w:val="24"/>
-                <w:szCs w:val="24"/>
-              </w:rPr>
-            </w:pPr>
-            <w:r>
-              <w:rPr>
-                <w:rFonts w:ascii="Courier New" w:hAnsi="Courier New" w:cs="Courier New"/>
-                <w:color w:val="FF0000"/>
-                <w:sz w:val="24"/>
-                <w:szCs w:val="24"/>
-              </w:rPr>
-              <w:t xml:space="preserve">          </w:t>
-            </w:r>
-            <w:r>
-              <w:rPr>
-                <w:rFonts w:ascii="Courier New" w:hAnsi="Courier New" w:cs="Courier New"/>
-                <w:color w:val="000000" w:themeColor="text1"/>
-                <w:sz w:val="24"/>
-                <w:szCs w:val="24"/>
-              </w:rPr>
-              <w:t>explanatory =</w:t>
-            </w:r>
-            <w:r>
-              <w:rPr>
-                <w:rFonts w:ascii="Courier New" w:hAnsi="Courier New" w:cs="Courier New"/>
-                <w:color w:val="FF0000"/>
-                <w:sz w:val="24"/>
-                <w:szCs w:val="24"/>
-              </w:rPr>
-              <w:t xml:space="preserve"> &lt;NAME OF X-VARIABLE&gt;</w:t>
-            </w:r>
-            <w:r>
-              <w:rPr>
-                <w:rFonts w:ascii="Courier New" w:hAnsi="Courier New" w:cs="Courier New"/>
-                <w:sz w:val="24"/>
-                <w:szCs w:val="24"/>
-              </w:rPr>
-              <w:t xml:space="preserve">) %&gt;% </w:t>
-            </w:r>
-          </w:p>
-          <w:p>
-            <w:pPr>
-              <w:rPr>
-                <w:rFonts w:ascii="Courier New" w:hAnsi="Courier New" w:cs="Courier New"/>
-                <w:sz w:val="24"/>
-                <w:szCs w:val="24"/>
-              </w:rPr>
-            </w:pPr>
-            <w:r>
-              <w:rPr>
-                <w:rFonts w:ascii="Courier New" w:hAnsi="Courier New" w:cs="Courier New"/>
-                <w:sz w:val="24"/>
-                <w:szCs w:val="24"/>
-              </w:rPr>
-              <w:t xml:space="preserve">  </w:t>
-            </w:r>
-            <w:proofErr w:type="gramStart"/>
-            <w:r>
-              <w:rPr>
-                <w:rFonts w:ascii="Courier New" w:hAnsi="Courier New" w:cs="Courier New"/>
-                <w:sz w:val="24"/>
-                <w:szCs w:val="24"/>
-              </w:rPr>
-              <w:t>calculate(</w:t>
-            </w:r>
-            <w:proofErr w:type="gramEnd"/>
-            <w:r>
-              <w:rPr>
-                <w:rFonts w:ascii="Courier New" w:hAnsi="Courier New" w:cs="Courier New"/>
-                <w:sz w:val="24"/>
-                <w:szCs w:val="24"/>
-              </w:rPr>
-              <w:t>stat = "mean")</w:t>
+            <w:r>
+              <w:rPr>
+                <w:rFonts w:ascii="Courier New" w:hAnsi="Courier New" w:cs="Courier New"/>
+                <w:sz w:val="24"/>
+                <w:szCs w:val="24"/>
+              </w:rPr>
+              <w:t>calculate(stat = "mean")</w:t>
             </w:r>
           </w:p>
           <w:p>
@@ -3751,16 +3368,7 @@
                 <w:sz w:val="24"/>
                 <w:szCs w:val="24"/>
               </w:rPr>
-              <w:t>get_confidence_</w:t>
-            </w:r>
-            <w:proofErr w:type="gramStart"/>
-            <w:r>
-              <w:rPr>
-                <w:rFonts w:ascii="Courier New" w:hAnsi="Courier New" w:cs="Courier New"/>
-                <w:sz w:val="24"/>
-                <w:szCs w:val="24"/>
-              </w:rPr>
-              <w:t>interval</w:t>
+              <w:t>get_confidence_interval</w:t>
             </w:r>
             <w:proofErr w:type="spellEnd"/>
             <w:r>
@@ -3769,16 +3377,7 @@
                 <w:sz w:val="24"/>
                 <w:szCs w:val="24"/>
               </w:rPr>
-              <w:t>(</w:t>
-            </w:r>
-            <w:proofErr w:type="gramEnd"/>
-            <w:r>
-              <w:rPr>
-                <w:rFonts w:ascii="Courier New" w:hAnsi="Courier New" w:cs="Courier New"/>
-                <w:sz w:val="24"/>
-                <w:szCs w:val="24"/>
-              </w:rPr>
-              <w:t xml:space="preserve">x = bootstrap, </w:t>
+              <w:t xml:space="preserve">(x = bootstrap, </w:t>
             </w:r>
           </w:p>
           <w:p>
@@ -3939,21 +3538,7 @@
                 <w:i/>
                 <w:iCs/>
               </w:rPr>
-              <w:t xml:space="preserve"> as </w:t>
-            </w:r>
-            <w:r>
-              <w:rPr>
-                <w:i/>
-                <w:iCs/>
-              </w:rPr>
-              <w:t xml:space="preserve">how you found a confidence interval for </w:t>
-            </w:r>
-            <w:r>
-              <w:rPr>
-                <w:i/>
-                <w:iCs/>
-              </w:rPr>
-              <w:t xml:space="preserve">one mean! </w:t>
+              <w:t xml:space="preserve"> as how you found a confidence interval for one mean! </w:t>
             </w:r>
           </w:p>
           <w:p>

--- a/R Resources/week3and4_notecards.docx
+++ b/R Resources/week3and4_notecards.docx
@@ -27,6 +27,7 @@
                 <w:szCs w:val="28"/>
               </w:rPr>
             </w:pPr>
+            <w:bookmarkStart w:id="0" w:name="_Hlk103105355"/>
             <w:r>
               <w:rPr>
                 <w:b/>
@@ -2311,7 +2312,15 @@
               <w:t xml:space="preserve">~ </w:t>
             </w:r>
             <w:r>
-              <w:t>is necessary! It has to be there!</w:t>
+              <w:t xml:space="preserve">is necessary! It </w:t>
+            </w:r>
+            <w:proofErr w:type="gramStart"/>
+            <w:r>
+              <w:t>has to</w:t>
+            </w:r>
+            <w:proofErr w:type="gramEnd"/>
+            <w:r>
+              <w:t xml:space="preserve"> be there!</w:t>
             </w:r>
           </w:p>
           <w:p>
@@ -3556,8 +3565,10 @@
       </w:tr>
     </w:tbl>
     <w:p/>
+    <w:bookmarkEnd w:id="0"/>
     <w:p/>
     <w:sectPr>
+      <w:headerReference w:type="default" r:id="rId6"/>
       <w:pgSz w:w="12240" w:h="15840"/>
       <w:pgMar w:top="1440" w:right="1440" w:bottom="1440" w:left="1440" w:header="720" w:footer="720" w:gutter="0"/>
       <w:cols w:space="720"/>
@@ -3565,6 +3576,84 @@
     </w:sectPr>
   </w:body>
 </w:document>
+</file>
+
+<file path=word/endnotes.xml><?xml version="1.0" encoding="utf-8"?>
+<w:endnotes xmlns:wpc="http://schemas.microsoft.com/office/word/2010/wordprocessingCanvas" xmlns:cx="http://schemas.microsoft.com/office/drawing/2014/chartex" xmlns:cx1="http://schemas.microsoft.com/office/drawing/2015/9/8/chartex" xmlns:cx2="http://schemas.microsoft.com/office/drawing/2015/10/21/chartex" xmlns:cx3="http://schemas.microsoft.com/office/drawing/2016/5/9/chartex" xmlns:cx4="http://schemas.microsoft.com/office/drawing/2016/5/10/chartex" xmlns:cx5="http://schemas.microsoft.com/office/drawing/2016/5/11/chartex" xmlns:cx6="http://schemas.microsoft.com/office/drawing/2016/5/12/chartex" xmlns:cx7="http://schemas.microsoft.com/office/drawing/2016/5/13/chartex" xmlns:cx8="http://schemas.microsoft.com/office/drawing/2016/5/14/chartex" xmlns:mc="http://schemas.openxmlformats.org/markup-compatibility/2006" xmlns:aink="http://schemas.microsoft.com/office/drawing/2016/ink" xmlns:am3d="http://schemas.microsoft.com/office/drawing/2017/model3d" xmlns:o="urn:schemas-microsoft-com:office:office" xmlns:oel="http://schemas.microsoft.com/office/2019/extlst" xmlns:r="http://schemas.openxmlformats.org/officeDocument/2006/relationships" xmlns:m="http://schemas.openxmlformats.org/officeDocument/2006/math" xmlns:v="urn:schemas-microsoft-com:vml" xmlns:wp14="http://schemas.microsoft.com/office/word/2010/wordprocessingDrawing" xmlns:wp="http://schemas.openxmlformats.org/drawingml/2006/wordprocessingDrawing" xmlns:w10="urn:schemas-microsoft-com:office:word" xmlns:w="http://schemas.openxmlformats.org/wordprocessingml/2006/main" xmlns:w14="http://schemas.microsoft.com/office/word/2010/wordml" xmlns:w15="http://schemas.microsoft.com/office/word/2012/wordml" xmlns:w16cex="http://schemas.microsoft.com/office/word/2018/wordml/cex" xmlns:w16cid="http://schemas.microsoft.com/office/word/2016/wordml/cid" xmlns:w16="http://schemas.microsoft.com/office/word/2018/wordml" xmlns:w16sdtdh="http://schemas.microsoft.com/office/word/2020/wordml/sdtdatahash" xmlns:w16se="http://schemas.microsoft.com/office/word/2015/wordml/symex" xmlns:wpg="http://schemas.microsoft.com/office/word/2010/wordprocessingGroup" xmlns:wpi="http://schemas.microsoft.com/office/word/2010/wordprocessingInk" xmlns:wne="http://schemas.microsoft.com/office/word/2006/wordml" xmlns:wps="http://schemas.microsoft.com/office/word/2010/wordprocessingShape" mc:Ignorable="w14 w15 w16se w16cid w16 w16cex w16sdtdh wp14">
+  <w:endnote w:type="separator" w:id="-1">
+    <w:p>
+      <w:r>
+        <w:separator/>
+      </w:r>
+    </w:p>
+  </w:endnote>
+  <w:endnote w:type="continuationSeparator" w:id="0">
+    <w:p>
+      <w:r>
+        <w:continuationSeparator/>
+      </w:r>
+    </w:p>
+  </w:endnote>
+</w:endnotes>
+</file>
+
+<file path=word/footnotes.xml><?xml version="1.0" encoding="utf-8"?>
+<w:footnotes xmlns:wpc="http://schemas.microsoft.com/office/word/2010/wordprocessingCanvas" xmlns:cx="http://schemas.microsoft.com/office/drawing/2014/chartex" xmlns:cx1="http://schemas.microsoft.com/office/drawing/2015/9/8/chartex" xmlns:cx2="http://schemas.microsoft.com/office/drawing/2015/10/21/chartex" xmlns:cx3="http://schemas.microsoft.com/office/drawing/2016/5/9/chartex" xmlns:cx4="http://schemas.microsoft.com/office/drawing/2016/5/10/chartex" xmlns:cx5="http://schemas.microsoft.com/office/drawing/2016/5/11/chartex" xmlns:cx6="http://schemas.microsoft.com/office/drawing/2016/5/12/chartex" xmlns:cx7="http://schemas.microsoft.com/office/drawing/2016/5/13/chartex" xmlns:cx8="http://schemas.microsoft.com/office/drawing/2016/5/14/chartex" xmlns:mc="http://schemas.openxmlformats.org/markup-compatibility/2006" xmlns:aink="http://schemas.microsoft.com/office/drawing/2016/ink" xmlns:am3d="http://schemas.microsoft.com/office/drawing/2017/model3d" xmlns:o="urn:schemas-microsoft-com:office:office" xmlns:oel="http://schemas.microsoft.com/office/2019/extlst" xmlns:r="http://schemas.openxmlformats.org/officeDocument/2006/relationships" xmlns:m="http://schemas.openxmlformats.org/officeDocument/2006/math" xmlns:v="urn:schemas-microsoft-com:vml" xmlns:wp14="http://schemas.microsoft.com/office/word/2010/wordprocessingDrawing" xmlns:wp="http://schemas.openxmlformats.org/drawingml/2006/wordprocessingDrawing" xmlns:w10="urn:schemas-microsoft-com:office:word" xmlns:w="http://schemas.openxmlformats.org/wordprocessingml/2006/main" xmlns:w14="http://schemas.microsoft.com/office/word/2010/wordml" xmlns:w15="http://schemas.microsoft.com/office/word/2012/wordml" xmlns:w16cex="http://schemas.microsoft.com/office/word/2018/wordml/cex" xmlns:w16cid="http://schemas.microsoft.com/office/word/2016/wordml/cid" xmlns:w16="http://schemas.microsoft.com/office/word/2018/wordml" xmlns:w16sdtdh="http://schemas.microsoft.com/office/word/2020/wordml/sdtdatahash" xmlns:w16se="http://schemas.microsoft.com/office/word/2015/wordml/symex" xmlns:wpg="http://schemas.microsoft.com/office/word/2010/wordprocessingGroup" xmlns:wpi="http://schemas.microsoft.com/office/word/2010/wordprocessingInk" xmlns:wne="http://schemas.microsoft.com/office/word/2006/wordml" xmlns:wps="http://schemas.microsoft.com/office/word/2010/wordprocessingShape" mc:Ignorable="w14 w15 w16se w16cid w16 w16cex w16sdtdh wp14">
+  <w:footnote w:type="separator" w:id="-1">
+    <w:p>
+      <w:r>
+        <w:separator/>
+      </w:r>
+    </w:p>
+  </w:footnote>
+  <w:footnote w:type="continuationSeparator" w:id="0">
+    <w:p>
+      <w:r>
+        <w:continuationSeparator/>
+      </w:r>
+    </w:p>
+  </w:footnote>
+</w:footnotes>
+</file>
+
+<file path=word/header1.xml><?xml version="1.0" encoding="utf-8"?>
+<w:hdr xmlns:wpc="http://schemas.microsoft.com/office/word/2010/wordprocessingCanvas" xmlns:cx="http://schemas.microsoft.com/office/drawing/2014/chartex" xmlns:cx1="http://schemas.microsoft.com/office/drawing/2015/9/8/chartex" xmlns:cx2="http://schemas.microsoft.com/office/drawing/2015/10/21/chartex" xmlns:cx3="http://schemas.microsoft.com/office/drawing/2016/5/9/chartex" xmlns:cx4="http://schemas.microsoft.com/office/drawing/2016/5/10/chartex" xmlns:cx5="http://schemas.microsoft.com/office/drawing/2016/5/11/chartex" xmlns:cx6="http://schemas.microsoft.com/office/drawing/2016/5/12/chartex" xmlns:cx7="http://schemas.microsoft.com/office/drawing/2016/5/13/chartex" xmlns:cx8="http://schemas.microsoft.com/office/drawing/2016/5/14/chartex" xmlns:mc="http://schemas.openxmlformats.org/markup-compatibility/2006" xmlns:aink="http://schemas.microsoft.com/office/drawing/2016/ink" xmlns:am3d="http://schemas.microsoft.com/office/drawing/2017/model3d" xmlns:o="urn:schemas-microsoft-com:office:office" xmlns:oel="http://schemas.microsoft.com/office/2019/extlst" xmlns:r="http://schemas.openxmlformats.org/officeDocument/2006/relationships" xmlns:m="http://schemas.openxmlformats.org/officeDocument/2006/math" xmlns:v="urn:schemas-microsoft-com:vml" xmlns:wp14="http://schemas.microsoft.com/office/word/2010/wordprocessingDrawing" xmlns:wp="http://schemas.openxmlformats.org/drawingml/2006/wordprocessingDrawing" xmlns:w10="urn:schemas-microsoft-com:office:word" xmlns:w="http://schemas.openxmlformats.org/wordprocessingml/2006/main" xmlns:w14="http://schemas.microsoft.com/office/word/2010/wordml" xmlns:w15="http://schemas.microsoft.com/office/word/2012/wordml" xmlns:w16cex="http://schemas.microsoft.com/office/word/2018/wordml/cex" xmlns:w16cid="http://schemas.microsoft.com/office/word/2016/wordml/cid" xmlns:w16="http://schemas.microsoft.com/office/word/2018/wordml" xmlns:w16sdtdh="http://schemas.microsoft.com/office/word/2020/wordml/sdtdatahash" xmlns:w16se="http://schemas.microsoft.com/office/word/2015/wordml/symex" xmlns:wpg="http://schemas.microsoft.com/office/word/2010/wordprocessingGroup" xmlns:wpi="http://schemas.microsoft.com/office/word/2010/wordprocessingInk" xmlns:wne="http://schemas.microsoft.com/office/word/2006/wordml" xmlns:wps="http://schemas.microsoft.com/office/word/2010/wordprocessingShape" mc:Ignorable="w14 w15 w16se w16cid w16 w16cex w16sdtdh wp14">
+  <w:p>
+    <w:pPr>
+      <w:pStyle w:val="Header"/>
+      <w:rPr>
+        <w:color w:val="FF0000"/>
+      </w:rPr>
+    </w:pPr>
+    <w:r>
+      <w:rPr>
+        <w:color w:val="FF0000"/>
+      </w:rPr>
+      <w:t>&lt; &gt;</w:t>
+    </w:r>
+    <w:r>
+      <w:rPr>
+        <w:color w:val="FF0000"/>
+      </w:rPr>
+      <w:t xml:space="preserve"> </w:t>
+    </w:r>
+    <w:r>
+      <w:t>text</w:t>
+    </w:r>
+    <w:r>
+      <w:t xml:space="preserve"> needs to be removed and replaced by the necessary input! No </w:t>
+    </w:r>
+    <w:r>
+      <w:rPr>
+        <w:color w:val="FF0000"/>
+      </w:rPr>
+      <w:t>&lt; &gt;</w:t>
+    </w:r>
+    <w:r>
+      <w:t xml:space="preserve"> symbols should remain in the code! </w:t>
+    </w:r>
+  </w:p>
+</w:hdr>
 </file>
 
 <file path=word/styles.xml><?xml version="1.0" encoding="utf-8"?>
@@ -4060,6 +4149,54 @@
       <w:szCs w:val="20"/>
     </w:rPr>
   </w:style>
+  <w:style w:type="paragraph" w:styleId="Header">
+    <w:name w:val="header"/>
+    <w:basedOn w:val="Normal"/>
+    <w:link w:val="HeaderChar"/>
+    <w:uiPriority w:val="99"/>
+    <w:unhideWhenUsed/>
+    <w:rsid w:val="00C614DA"/>
+    <w:pPr>
+      <w:tabs>
+        <w:tab w:val="center" w:pos="4680"/>
+        <w:tab w:val="right" w:pos="9360"/>
+      </w:tabs>
+    </w:pPr>
+  </w:style>
+  <w:style w:type="character" w:customStyle="1" w:styleId="HeaderChar">
+    <w:name w:val="Header Char"/>
+    <w:basedOn w:val="DefaultParagraphFont"/>
+    <w:link w:val="Header"/>
+    <w:uiPriority w:val="99"/>
+    <w:rsid w:val="00C614DA"/>
+    <w:rPr>
+      <w:rFonts w:ascii="Times New Roman" w:eastAsia="Times New Roman" w:hAnsi="Times New Roman" w:cs="Times New Roman"/>
+    </w:rPr>
+  </w:style>
+  <w:style w:type="paragraph" w:styleId="Footer">
+    <w:name w:val="footer"/>
+    <w:basedOn w:val="Normal"/>
+    <w:link w:val="FooterChar"/>
+    <w:uiPriority w:val="99"/>
+    <w:unhideWhenUsed/>
+    <w:rsid w:val="00C614DA"/>
+    <w:pPr>
+      <w:tabs>
+        <w:tab w:val="center" w:pos="4680"/>
+        <w:tab w:val="right" w:pos="9360"/>
+      </w:tabs>
+    </w:pPr>
+  </w:style>
+  <w:style w:type="character" w:customStyle="1" w:styleId="FooterChar">
+    <w:name w:val="Footer Char"/>
+    <w:basedOn w:val="DefaultParagraphFont"/>
+    <w:link w:val="Footer"/>
+    <w:uiPriority w:val="99"/>
+    <w:rsid w:val="00C614DA"/>
+    <w:rPr>
+      <w:rFonts w:ascii="Times New Roman" w:eastAsia="Times New Roman" w:hAnsi="Times New Roman" w:cs="Times New Roman"/>
+    </w:rPr>
+  </w:style>
 </w:styles>
 </file>
 

--- a/R Resources/week3and4_notecards.docx
+++ b/R Resources/week3and4_notecards.docx
@@ -3621,37 +3621,33 @@
   <w:p>
     <w:pPr>
       <w:pStyle w:val="Header"/>
-      <w:rPr>
-        <w:color w:val="FF0000"/>
-      </w:rPr>
     </w:pPr>
     <w:r>
-      <w:rPr>
-        <w:color w:val="FF0000"/>
-      </w:rPr>
-      <w:t>&lt; &gt;</w:t>
+      <w:t xml:space="preserve">Wherever you see </w:t>
     </w:r>
     <w:r>
       <w:rPr>
         <w:color w:val="FF0000"/>
       </w:rPr>
-      <w:t xml:space="preserve"> </w:t>
+      <w:t>red characters</w:t>
     </w:r>
     <w:r>
-      <w:t>text</w:t>
-    </w:r>
-    <w:r>
-      <w:t xml:space="preserve"> needs to be removed and replaced by the necessary input! No </w:t>
+      <w:t xml:space="preserve">, these need to be replaced by your information. This includes the </w:t>
     </w:r>
     <w:r>
       <w:rPr>
         <w:color w:val="FF0000"/>
       </w:rPr>
-      <w:t>&lt; &gt;</w:t>
+      <w:t xml:space="preserve">&lt; &gt; </w:t>
     </w:r>
     <w:r>
-      <w:t xml:space="preserve"> symbols should remain in the code! </w:t>
+      <w:t>symbols!</w:t>
     </w:r>
+  </w:p>
+  <w:p>
+    <w:pPr>
+      <w:pStyle w:val="Header"/>
+    </w:pPr>
   </w:p>
 </w:hdr>
 </file>

--- a/R Resources/week3and4_notecards.docx
+++ b/R Resources/week3and4_notecards.docx
@@ -3568,7 +3568,12 @@
     <w:bookmarkEnd w:id="0"/>
     <w:p/>
     <w:sectPr>
-      <w:headerReference w:type="default" r:id="rId6"/>
+      <w:headerReference w:type="even" r:id="rId6"/>
+      <w:headerReference w:type="default" r:id="rId7"/>
+      <w:footerReference w:type="even" r:id="rId8"/>
+      <w:footerReference w:type="default" r:id="rId9"/>
+      <w:headerReference w:type="first" r:id="rId10"/>
+      <w:footerReference w:type="first" r:id="rId11"/>
       <w:pgSz w:w="12240" w:h="15840"/>
       <w:pgMar w:top="1440" w:right="1440" w:bottom="1440" w:left="1440" w:header="720" w:footer="720" w:gutter="0"/>
       <w:cols w:space="720"/>
@@ -3597,6 +3602,36 @@
 </w:endnotes>
 </file>
 
+<file path=word/footer1.xml><?xml version="1.0" encoding="utf-8"?>
+<w:ftr xmlns:wpc="http://schemas.microsoft.com/office/word/2010/wordprocessingCanvas" xmlns:cx="http://schemas.microsoft.com/office/drawing/2014/chartex" xmlns:cx1="http://schemas.microsoft.com/office/drawing/2015/9/8/chartex" xmlns:cx2="http://schemas.microsoft.com/office/drawing/2015/10/21/chartex" xmlns:cx3="http://schemas.microsoft.com/office/drawing/2016/5/9/chartex" xmlns:cx4="http://schemas.microsoft.com/office/drawing/2016/5/10/chartex" xmlns:cx5="http://schemas.microsoft.com/office/drawing/2016/5/11/chartex" xmlns:cx6="http://schemas.microsoft.com/office/drawing/2016/5/12/chartex" xmlns:cx7="http://schemas.microsoft.com/office/drawing/2016/5/13/chartex" xmlns:cx8="http://schemas.microsoft.com/office/drawing/2016/5/14/chartex" xmlns:mc="http://schemas.openxmlformats.org/markup-compatibility/2006" xmlns:aink="http://schemas.microsoft.com/office/drawing/2016/ink" xmlns:am3d="http://schemas.microsoft.com/office/drawing/2017/model3d" xmlns:o="urn:schemas-microsoft-com:office:office" xmlns:oel="http://schemas.microsoft.com/office/2019/extlst" xmlns:r="http://schemas.openxmlformats.org/officeDocument/2006/relationships" xmlns:m="http://schemas.openxmlformats.org/officeDocument/2006/math" xmlns:v="urn:schemas-microsoft-com:vml" xmlns:wp14="http://schemas.microsoft.com/office/word/2010/wordprocessingDrawing" xmlns:wp="http://schemas.openxmlformats.org/drawingml/2006/wordprocessingDrawing" xmlns:w10="urn:schemas-microsoft-com:office:word" xmlns:w="http://schemas.openxmlformats.org/wordprocessingml/2006/main" xmlns:w14="http://schemas.microsoft.com/office/word/2010/wordml" xmlns:w15="http://schemas.microsoft.com/office/word/2012/wordml" xmlns:w16cex="http://schemas.microsoft.com/office/word/2018/wordml/cex" xmlns:w16cid="http://schemas.microsoft.com/office/word/2016/wordml/cid" xmlns:w16="http://schemas.microsoft.com/office/word/2018/wordml" xmlns:w16sdtdh="http://schemas.microsoft.com/office/word/2020/wordml/sdtdatahash" xmlns:w16se="http://schemas.microsoft.com/office/word/2015/wordml/symex" xmlns:wpg="http://schemas.microsoft.com/office/word/2010/wordprocessingGroup" xmlns:wpi="http://schemas.microsoft.com/office/word/2010/wordprocessingInk" xmlns:wne="http://schemas.microsoft.com/office/word/2006/wordml" xmlns:wps="http://schemas.microsoft.com/office/word/2010/wordprocessingShape" mc:Ignorable="w14 w15 w16se w16cid w16 w16cex w16sdtdh wp14">
+  <w:p>
+    <w:pPr>
+      <w:pStyle w:val="Footer"/>
+    </w:pPr>
+  </w:p>
+</w:ftr>
+</file>
+
+<file path=word/footer2.xml><?xml version="1.0" encoding="utf-8"?>
+<w:ftr xmlns:wpc="http://schemas.microsoft.com/office/word/2010/wordprocessingCanvas" xmlns:cx="http://schemas.microsoft.com/office/drawing/2014/chartex" xmlns:cx1="http://schemas.microsoft.com/office/drawing/2015/9/8/chartex" xmlns:cx2="http://schemas.microsoft.com/office/drawing/2015/10/21/chartex" xmlns:cx3="http://schemas.microsoft.com/office/drawing/2016/5/9/chartex" xmlns:cx4="http://schemas.microsoft.com/office/drawing/2016/5/10/chartex" xmlns:cx5="http://schemas.microsoft.com/office/drawing/2016/5/11/chartex" xmlns:cx6="http://schemas.microsoft.com/office/drawing/2016/5/12/chartex" xmlns:cx7="http://schemas.microsoft.com/office/drawing/2016/5/13/chartex" xmlns:cx8="http://schemas.microsoft.com/office/drawing/2016/5/14/chartex" xmlns:mc="http://schemas.openxmlformats.org/markup-compatibility/2006" xmlns:aink="http://schemas.microsoft.com/office/drawing/2016/ink" xmlns:am3d="http://schemas.microsoft.com/office/drawing/2017/model3d" xmlns:o="urn:schemas-microsoft-com:office:office" xmlns:oel="http://schemas.microsoft.com/office/2019/extlst" xmlns:r="http://schemas.openxmlformats.org/officeDocument/2006/relationships" xmlns:m="http://schemas.openxmlformats.org/officeDocument/2006/math" xmlns:v="urn:schemas-microsoft-com:vml" xmlns:wp14="http://schemas.microsoft.com/office/word/2010/wordprocessingDrawing" xmlns:wp="http://schemas.openxmlformats.org/drawingml/2006/wordprocessingDrawing" xmlns:w10="urn:schemas-microsoft-com:office:word" xmlns:w="http://schemas.openxmlformats.org/wordprocessingml/2006/main" xmlns:w14="http://schemas.microsoft.com/office/word/2010/wordml" xmlns:w15="http://schemas.microsoft.com/office/word/2012/wordml" xmlns:w16cex="http://schemas.microsoft.com/office/word/2018/wordml/cex" xmlns:w16cid="http://schemas.microsoft.com/office/word/2016/wordml/cid" xmlns:w16="http://schemas.microsoft.com/office/word/2018/wordml" xmlns:w16sdtdh="http://schemas.microsoft.com/office/word/2020/wordml/sdtdatahash" xmlns:w16se="http://schemas.microsoft.com/office/word/2015/wordml/symex" xmlns:wpg="http://schemas.microsoft.com/office/word/2010/wordprocessingGroup" xmlns:wpi="http://schemas.microsoft.com/office/word/2010/wordprocessingInk" xmlns:wne="http://schemas.microsoft.com/office/word/2006/wordml" xmlns:wps="http://schemas.microsoft.com/office/word/2010/wordprocessingShape" mc:Ignorable="w14 w15 w16se w16cid w16 w16cex w16sdtdh wp14">
+  <w:p>
+    <w:pPr>
+      <w:pStyle w:val="Footer"/>
+    </w:pPr>
+  </w:p>
+</w:ftr>
+</file>
+
+<file path=word/footer3.xml><?xml version="1.0" encoding="utf-8"?>
+<w:ftr xmlns:wpc="http://schemas.microsoft.com/office/word/2010/wordprocessingCanvas" xmlns:cx="http://schemas.microsoft.com/office/drawing/2014/chartex" xmlns:cx1="http://schemas.microsoft.com/office/drawing/2015/9/8/chartex" xmlns:cx2="http://schemas.microsoft.com/office/drawing/2015/10/21/chartex" xmlns:cx3="http://schemas.microsoft.com/office/drawing/2016/5/9/chartex" xmlns:cx4="http://schemas.microsoft.com/office/drawing/2016/5/10/chartex" xmlns:cx5="http://schemas.microsoft.com/office/drawing/2016/5/11/chartex" xmlns:cx6="http://schemas.microsoft.com/office/drawing/2016/5/12/chartex" xmlns:cx7="http://schemas.microsoft.com/office/drawing/2016/5/13/chartex" xmlns:cx8="http://schemas.microsoft.com/office/drawing/2016/5/14/chartex" xmlns:mc="http://schemas.openxmlformats.org/markup-compatibility/2006" xmlns:aink="http://schemas.microsoft.com/office/drawing/2016/ink" xmlns:am3d="http://schemas.microsoft.com/office/drawing/2017/model3d" xmlns:o="urn:schemas-microsoft-com:office:office" xmlns:oel="http://schemas.microsoft.com/office/2019/extlst" xmlns:r="http://schemas.openxmlformats.org/officeDocument/2006/relationships" xmlns:m="http://schemas.openxmlformats.org/officeDocument/2006/math" xmlns:v="urn:schemas-microsoft-com:vml" xmlns:wp14="http://schemas.microsoft.com/office/word/2010/wordprocessingDrawing" xmlns:wp="http://schemas.openxmlformats.org/drawingml/2006/wordprocessingDrawing" xmlns:w10="urn:schemas-microsoft-com:office:word" xmlns:w="http://schemas.openxmlformats.org/wordprocessingml/2006/main" xmlns:w14="http://schemas.microsoft.com/office/word/2010/wordml" xmlns:w15="http://schemas.microsoft.com/office/word/2012/wordml" xmlns:w16cex="http://schemas.microsoft.com/office/word/2018/wordml/cex" xmlns:w16cid="http://schemas.microsoft.com/office/word/2016/wordml/cid" xmlns:w16="http://schemas.microsoft.com/office/word/2018/wordml" xmlns:w16sdtdh="http://schemas.microsoft.com/office/word/2020/wordml/sdtdatahash" xmlns:w16se="http://schemas.microsoft.com/office/word/2015/wordml/symex" xmlns:wpg="http://schemas.microsoft.com/office/word/2010/wordprocessingGroup" xmlns:wpi="http://schemas.microsoft.com/office/word/2010/wordprocessingInk" xmlns:wne="http://schemas.microsoft.com/office/word/2006/wordml" xmlns:wps="http://schemas.microsoft.com/office/word/2010/wordprocessingShape" mc:Ignorable="w14 w15 w16se w16cid w16 w16cex w16sdtdh wp14">
+  <w:p>
+    <w:pPr>
+      <w:pStyle w:val="Footer"/>
+    </w:pPr>
+  </w:p>
+</w:ftr>
+</file>
+
 <file path=word/footnotes.xml><?xml version="1.0" encoding="utf-8"?>
 <w:footnotes xmlns:wpc="http://schemas.microsoft.com/office/word/2010/wordprocessingCanvas" xmlns:cx="http://schemas.microsoft.com/office/drawing/2014/chartex" xmlns:cx1="http://schemas.microsoft.com/office/drawing/2015/9/8/chartex" xmlns:cx2="http://schemas.microsoft.com/office/drawing/2015/10/21/chartex" xmlns:cx3="http://schemas.microsoft.com/office/drawing/2016/5/9/chartex" xmlns:cx4="http://schemas.microsoft.com/office/drawing/2016/5/10/chartex" xmlns:cx5="http://schemas.microsoft.com/office/drawing/2016/5/11/chartex" xmlns:cx6="http://schemas.microsoft.com/office/drawing/2016/5/12/chartex" xmlns:cx7="http://schemas.microsoft.com/office/drawing/2016/5/13/chartex" xmlns:cx8="http://schemas.microsoft.com/office/drawing/2016/5/14/chartex" xmlns:mc="http://schemas.openxmlformats.org/markup-compatibility/2006" xmlns:aink="http://schemas.microsoft.com/office/drawing/2016/ink" xmlns:am3d="http://schemas.microsoft.com/office/drawing/2017/model3d" xmlns:o="urn:schemas-microsoft-com:office:office" xmlns:oel="http://schemas.microsoft.com/office/2019/extlst" xmlns:r="http://schemas.openxmlformats.org/officeDocument/2006/relationships" xmlns:m="http://schemas.openxmlformats.org/officeDocument/2006/math" xmlns:v="urn:schemas-microsoft-com:vml" xmlns:wp14="http://schemas.microsoft.com/office/word/2010/wordprocessingDrawing" xmlns:wp="http://schemas.openxmlformats.org/drawingml/2006/wordprocessingDrawing" xmlns:w10="urn:schemas-microsoft-com:office:word" xmlns:w="http://schemas.openxmlformats.org/wordprocessingml/2006/main" xmlns:w14="http://schemas.microsoft.com/office/word/2010/wordml" xmlns:w15="http://schemas.microsoft.com/office/word/2012/wordml" xmlns:w16cex="http://schemas.microsoft.com/office/word/2018/wordml/cex" xmlns:w16cid="http://schemas.microsoft.com/office/word/2016/wordml/cid" xmlns:w16="http://schemas.microsoft.com/office/word/2018/wordml" xmlns:w16sdtdh="http://schemas.microsoft.com/office/word/2020/wordml/sdtdatahash" xmlns:w16se="http://schemas.microsoft.com/office/word/2015/wordml/symex" xmlns:wpg="http://schemas.microsoft.com/office/word/2010/wordprocessingGroup" xmlns:wpi="http://schemas.microsoft.com/office/word/2010/wordprocessingInk" xmlns:wne="http://schemas.microsoft.com/office/word/2006/wordml" xmlns:wps="http://schemas.microsoft.com/office/word/2010/wordprocessingShape" mc:Ignorable="w14 w15 w16se w16cid w16 w16cex w16sdtdh wp14">
   <w:footnote w:type="separator" w:id="-1">
@@ -3622,11 +3657,23 @@
     <w:pPr>
       <w:pStyle w:val="Header"/>
     </w:pPr>
+  </w:p>
+</w:hdr>
+</file>
+
+<file path=word/header2.xml><?xml version="1.0" encoding="utf-8"?>
+<w:hdr xmlns:wpc="http://schemas.microsoft.com/office/word/2010/wordprocessingCanvas" xmlns:cx="http://schemas.microsoft.com/office/drawing/2014/chartex" xmlns:cx1="http://schemas.microsoft.com/office/drawing/2015/9/8/chartex" xmlns:cx2="http://schemas.microsoft.com/office/drawing/2015/10/21/chartex" xmlns:cx3="http://schemas.microsoft.com/office/drawing/2016/5/9/chartex" xmlns:cx4="http://schemas.microsoft.com/office/drawing/2016/5/10/chartex" xmlns:cx5="http://schemas.microsoft.com/office/drawing/2016/5/11/chartex" xmlns:cx6="http://schemas.microsoft.com/office/drawing/2016/5/12/chartex" xmlns:cx7="http://schemas.microsoft.com/office/drawing/2016/5/13/chartex" xmlns:cx8="http://schemas.microsoft.com/office/drawing/2016/5/14/chartex" xmlns:mc="http://schemas.openxmlformats.org/markup-compatibility/2006" xmlns:aink="http://schemas.microsoft.com/office/drawing/2016/ink" xmlns:am3d="http://schemas.microsoft.com/office/drawing/2017/model3d" xmlns:o="urn:schemas-microsoft-com:office:office" xmlns:oel="http://schemas.microsoft.com/office/2019/extlst" xmlns:r="http://schemas.openxmlformats.org/officeDocument/2006/relationships" xmlns:m="http://schemas.openxmlformats.org/officeDocument/2006/math" xmlns:v="urn:schemas-microsoft-com:vml" xmlns:wp14="http://schemas.microsoft.com/office/word/2010/wordprocessingDrawing" xmlns:wp="http://schemas.openxmlformats.org/drawingml/2006/wordprocessingDrawing" xmlns:w10="urn:schemas-microsoft-com:office:word" xmlns:w="http://schemas.openxmlformats.org/wordprocessingml/2006/main" xmlns:w14="http://schemas.microsoft.com/office/word/2010/wordml" xmlns:w15="http://schemas.microsoft.com/office/word/2012/wordml" xmlns:w16cex="http://schemas.microsoft.com/office/word/2018/wordml/cex" xmlns:w16cid="http://schemas.microsoft.com/office/word/2016/wordml/cid" xmlns:w16="http://schemas.microsoft.com/office/word/2018/wordml" xmlns:w16sdtdh="http://schemas.microsoft.com/office/word/2020/wordml/sdtdatahash" xmlns:w16se="http://schemas.microsoft.com/office/word/2015/wordml/symex" xmlns:wpg="http://schemas.microsoft.com/office/word/2010/wordprocessingGroup" xmlns:wpi="http://schemas.microsoft.com/office/word/2010/wordprocessingInk" xmlns:wne="http://schemas.microsoft.com/office/word/2006/wordml" xmlns:wps="http://schemas.microsoft.com/office/word/2010/wordprocessingShape" mc:Ignorable="w14 w15 w16se w16cid w16 w16cex w16sdtdh wp14">
+  <w:p>
+    <w:pPr>
+      <w:pStyle w:val="Header"/>
+    </w:pPr>
     <w:r>
       <w:t xml:space="preserve">Wherever you see </w:t>
     </w:r>
     <w:r>
       <w:rPr>
+        <w:b/>
+        <w:bCs/>
         <w:color w:val="FF0000"/>
       </w:rPr>
       <w:t>red characters</w:t>
@@ -3636,14 +3683,32 @@
     </w:r>
     <w:r>
       <w:rPr>
+        <w:b/>
+        <w:bCs/>
         <w:color w:val="FF0000"/>
       </w:rPr>
-      <w:t xml:space="preserve">&lt; &gt; </w:t>
+      <w:t>&lt; &gt;</w:t>
+    </w:r>
+    <w:r>
+      <w:rPr>
+        <w:color w:val="FF0000"/>
+      </w:rPr>
+      <w:t xml:space="preserve"> </w:t>
     </w:r>
     <w:r>
       <w:t>symbols!</w:t>
     </w:r>
   </w:p>
+  <w:p>
+    <w:pPr>
+      <w:pStyle w:val="Header"/>
+    </w:pPr>
+  </w:p>
+</w:hdr>
+</file>
+
+<file path=word/header3.xml><?xml version="1.0" encoding="utf-8"?>
+<w:hdr xmlns:wpc="http://schemas.microsoft.com/office/word/2010/wordprocessingCanvas" xmlns:cx="http://schemas.microsoft.com/office/drawing/2014/chartex" xmlns:cx1="http://schemas.microsoft.com/office/drawing/2015/9/8/chartex" xmlns:cx2="http://schemas.microsoft.com/office/drawing/2015/10/21/chartex" xmlns:cx3="http://schemas.microsoft.com/office/drawing/2016/5/9/chartex" xmlns:cx4="http://schemas.microsoft.com/office/drawing/2016/5/10/chartex" xmlns:cx5="http://schemas.microsoft.com/office/drawing/2016/5/11/chartex" xmlns:cx6="http://schemas.microsoft.com/office/drawing/2016/5/12/chartex" xmlns:cx7="http://schemas.microsoft.com/office/drawing/2016/5/13/chartex" xmlns:cx8="http://schemas.microsoft.com/office/drawing/2016/5/14/chartex" xmlns:mc="http://schemas.openxmlformats.org/markup-compatibility/2006" xmlns:aink="http://schemas.microsoft.com/office/drawing/2016/ink" xmlns:am3d="http://schemas.microsoft.com/office/drawing/2017/model3d" xmlns:o="urn:schemas-microsoft-com:office:office" xmlns:oel="http://schemas.microsoft.com/office/2019/extlst" xmlns:r="http://schemas.openxmlformats.org/officeDocument/2006/relationships" xmlns:m="http://schemas.openxmlformats.org/officeDocument/2006/math" xmlns:v="urn:schemas-microsoft-com:vml" xmlns:wp14="http://schemas.microsoft.com/office/word/2010/wordprocessingDrawing" xmlns:wp="http://schemas.openxmlformats.org/drawingml/2006/wordprocessingDrawing" xmlns:w10="urn:schemas-microsoft-com:office:word" xmlns:w="http://schemas.openxmlformats.org/wordprocessingml/2006/main" xmlns:w14="http://schemas.microsoft.com/office/word/2010/wordml" xmlns:w15="http://schemas.microsoft.com/office/word/2012/wordml" xmlns:w16cex="http://schemas.microsoft.com/office/word/2018/wordml/cex" xmlns:w16cid="http://schemas.microsoft.com/office/word/2016/wordml/cid" xmlns:w16="http://schemas.microsoft.com/office/word/2018/wordml" xmlns:w16sdtdh="http://schemas.microsoft.com/office/word/2020/wordml/sdtdatahash" xmlns:w16se="http://schemas.microsoft.com/office/word/2015/wordml/symex" xmlns:wpg="http://schemas.microsoft.com/office/word/2010/wordprocessingGroup" xmlns:wpi="http://schemas.microsoft.com/office/word/2010/wordprocessingInk" xmlns:wne="http://schemas.microsoft.com/office/word/2006/wordml" xmlns:wps="http://schemas.microsoft.com/office/word/2010/wordprocessingShape" mc:Ignorable="w14 w15 w16se w16cid w16 w16cex w16sdtdh wp14">
   <w:p>
     <w:pPr>
       <w:pStyle w:val="Header"/>
